--- a/Blackjack17C Writeup.docx
+++ b/Blackjack17C Writeup.docx
@@ -48,19 +48,7 @@
           <w:rPr>
             <w:rStyle w:val="Hyperlink"/>
           </w:rPr>
-          <w:t>https://github.com/albuut/Blackja</w:t>
-        </w:r>
-        <w:r>
-          <w:rPr>
-            <w:rStyle w:val="Hyperlink"/>
-          </w:rPr>
-          <w:t>c</w:t>
-        </w:r>
-        <w:r>
-          <w:rPr>
-            <w:rStyle w:val="Hyperlink"/>
-          </w:rPr>
-          <w:t>k17c</w:t>
+          <w:t>https://github.com/albuut/Blackjack17c</w:t>
         </w:r>
       </w:hyperlink>
       <w:r>
@@ -147,6 +135,27 @@
       </w:r>
     </w:p>
     <w:p>
+      <w:r>
+        <w:t xml:space="preserve">Newly </w:t>
+      </w:r>
+      <w:r>
+        <w:t>implemented</w:t>
+      </w:r>
+      <w:r>
+        <w:t xml:space="preserve"> features are that there’s now a</w:t>
+      </w:r>
+      <w:r>
+        <w:t xml:space="preserve"> % chance indicator to help the user know what their percent chance of being able to safely hit would be, and the % chance if it’d be 21. Passwords are now saved and hashed in order to pr</w:t>
+      </w:r>
+      <w:r>
+        <w:t xml:space="preserve">oduce a safer password. </w:t>
+      </w:r>
+      <w:r>
+        <w:t>There’s also a new way to allow them the option to pick a card after deciding not to double down</w:t>
+      </w:r>
+    </w:p>
+    <w:p/>
+    <w:p>
       <w:pPr>
         <w:rPr>
           <w:b/>
@@ -163,6 +172,9 @@
     </w:p>
     <w:p>
       <w:r>
+        <w:rPr>
+          <w:noProof/>
+        </w:rPr>
         <w:drawing>
           <wp:inline distT="0" distB="0" distL="0" distR="0" wp14:anchorId="08819F71" wp14:editId="6EACFE0D">
             <wp:extent cx="5943600" cy="2661920"/>
@@ -202,6 +214,9 @@
     </w:p>
     <w:p>
       <w:r>
+        <w:rPr>
+          <w:noProof/>
+        </w:rPr>
         <w:drawing>
           <wp:inline distT="0" distB="0" distL="0" distR="0" wp14:anchorId="7919AB17" wp14:editId="38F007C0">
             <wp:extent cx="5943600" cy="2043430"/>
@@ -241,6 +256,10 @@
     </w:p>
     <w:p>
       <w:r>
+        <w:rPr>
+          <w:noProof/>
+        </w:rPr>
+        <w:lastRenderedPageBreak/>
         <w:drawing>
           <wp:inline distT="0" distB="0" distL="0" distR="0" wp14:anchorId="5C754431" wp14:editId="3383633C">
             <wp:extent cx="5943600" cy="894715"/>
@@ -280,7 +299,9 @@
     </w:p>
     <w:p>
       <w:r>
-        <w:lastRenderedPageBreak/>
+        <w:rPr>
+          <w:noProof/>
+        </w:rPr>
         <w:drawing>
           <wp:inline distT="0" distB="0" distL="0" distR="0" wp14:anchorId="176DE67A" wp14:editId="60011D23">
             <wp:extent cx="5943600" cy="683260"/>
@@ -320,6 +341,9 @@
     </w:p>
     <w:p>
       <w:r>
+        <w:rPr>
+          <w:noProof/>
+        </w:rPr>
         <w:drawing>
           <wp:inline distT="0" distB="0" distL="0" distR="0" wp14:anchorId="190CC635" wp14:editId="542E982A">
             <wp:extent cx="5943600" cy="1000125"/>
@@ -361,10 +385,10 @@
     <w:p>
       <w:r>
         <w:drawing>
-          <wp:inline distT="0" distB="0" distL="0" distR="0" wp14:anchorId="6B5CAC4B" wp14:editId="1740A849">
-            <wp:extent cx="5943600" cy="1382395"/>
-            <wp:effectExtent l="0" t="0" r="0" b="8255"/>
-            <wp:docPr id="7" name="Picture 7"/>
+          <wp:inline distT="0" distB="0" distL="0" distR="0" wp14:anchorId="44ADA952" wp14:editId="09562839">
+            <wp:extent cx="5943600" cy="2424430"/>
+            <wp:effectExtent l="0" t="0" r="0" b="0"/>
+            <wp:docPr id="11" name="Picture 11"/>
             <wp:cNvGraphicFramePr>
               <a:graphicFrameLocks xmlns:a="http://schemas.openxmlformats.org/drawingml/2006/main" noChangeAspect="1"/>
             </wp:cNvGraphicFramePr>
@@ -384,7 +408,7 @@
                   <pic:spPr>
                     <a:xfrm>
                       <a:off x="0" y="0"/>
-                      <a:ext cx="5943600" cy="1382395"/>
+                      <a:ext cx="5943600" cy="2424430"/>
                     </a:xfrm>
                     <a:prstGeom prst="rect">
                       <a:avLst/>
@@ -398,10 +422,10 @@
       </w:r>
       <w:r>
         <w:drawing>
-          <wp:inline distT="0" distB="0" distL="0" distR="0" wp14:anchorId="3DDD39B5" wp14:editId="3B4AAF97">
-            <wp:extent cx="5943600" cy="2125345"/>
-            <wp:effectExtent l="0" t="0" r="0" b="8255"/>
-            <wp:docPr id="8" name="Picture 8"/>
+          <wp:inline distT="0" distB="0" distL="0" distR="0" wp14:anchorId="363B9A99" wp14:editId="36F54ADC">
+            <wp:extent cx="5943600" cy="2478405"/>
+            <wp:effectExtent l="0" t="0" r="0" b="0"/>
+            <wp:docPr id="21" name="Picture 21"/>
             <wp:cNvGraphicFramePr>
               <a:graphicFrameLocks xmlns:a="http://schemas.openxmlformats.org/drawingml/2006/main" noChangeAspect="1"/>
             </wp:cNvGraphicFramePr>
@@ -421,7 +445,7 @@
                   <pic:spPr>
                     <a:xfrm>
                       <a:off x="0" y="0"/>
-                      <a:ext cx="5943600" cy="2125345"/>
+                      <a:ext cx="5943600" cy="2478405"/>
                     </a:xfrm>
                     <a:prstGeom prst="rect">
                       <a:avLst/>
@@ -436,10 +460,10 @@
       <w:r>
         <w:lastRenderedPageBreak/>
         <w:drawing>
-          <wp:inline distT="0" distB="0" distL="0" distR="0" wp14:anchorId="01C63BC1" wp14:editId="5F74697D">
-            <wp:extent cx="5943600" cy="1549400"/>
+          <wp:inline distT="0" distB="0" distL="0" distR="0" wp14:anchorId="463F8205" wp14:editId="3666B2D2">
+            <wp:extent cx="3416300" cy="3739194"/>
             <wp:effectExtent l="0" t="0" r="0" b="0"/>
-            <wp:docPr id="6" name="Picture 6"/>
+            <wp:docPr id="29" name="Picture 29"/>
             <wp:cNvGraphicFramePr>
               <a:graphicFrameLocks xmlns:a="http://schemas.openxmlformats.org/drawingml/2006/main" noChangeAspect="1"/>
             </wp:cNvGraphicFramePr>
@@ -459,7 +483,7 @@
                   <pic:spPr>
                     <a:xfrm>
                       <a:off x="0" y="0"/>
-                      <a:ext cx="5943600" cy="1549400"/>
+                      <a:ext cx="3426008" cy="3749820"/>
                     </a:xfrm>
                     <a:prstGeom prst="rect">
                       <a:avLst/>
@@ -473,10 +497,10 @@
       </w:r>
       <w:r>
         <w:drawing>
-          <wp:inline distT="0" distB="0" distL="0" distR="0" wp14:anchorId="7D48FD92" wp14:editId="214EBCD0">
-            <wp:extent cx="5943600" cy="2336165"/>
-            <wp:effectExtent l="0" t="0" r="0" b="6985"/>
-            <wp:docPr id="10" name="Picture 10"/>
+          <wp:inline distT="0" distB="0" distL="0" distR="0" wp14:anchorId="6BBB0857" wp14:editId="5E1AA6DD">
+            <wp:extent cx="5943600" cy="2411730"/>
+            <wp:effectExtent l="0" t="0" r="0" b="7620"/>
+            <wp:docPr id="31" name="Picture 31"/>
             <wp:cNvGraphicFramePr>
               <a:graphicFrameLocks xmlns:a="http://schemas.openxmlformats.org/drawingml/2006/main" noChangeAspect="1"/>
             </wp:cNvGraphicFramePr>
@@ -496,7 +520,7 @@
                   <pic:spPr>
                     <a:xfrm>
                       <a:off x="0" y="0"/>
-                      <a:ext cx="5943600" cy="2336165"/>
+                      <a:ext cx="5943600" cy="2411730"/>
                     </a:xfrm>
                     <a:prstGeom prst="rect">
                       <a:avLst/>
@@ -511,48 +535,15 @@
     </w:p>
     <w:p>
       <w:r>
-        <w:t>Checklist</w:t>
-      </w:r>
-    </w:p>
-    <w:p>
-      <w:pPr>
-        <w:rPr>
-          <w:b/>
-          <w:bCs/>
-        </w:rPr>
-      </w:pPr>
-      <w:r>
-        <w:rPr>
-          <w:b/>
-          <w:bCs/>
-        </w:rPr>
-        <w:t>Sequences</w:t>
-      </w:r>
-      <w:r>
-        <w:rPr>
-          <w:b/>
-          <w:bCs/>
-        </w:rPr>
-        <w:t>:List</w:t>
-      </w:r>
-    </w:p>
-    <w:p>
-      <w:pPr>
-        <w:rPr>
-          <w:b/>
-          <w:bCs/>
-        </w:rPr>
-      </w:pPr>
-      <w:r>
-        <w:rPr>
-          <w:b/>
-          <w:bCs/>
-        </w:rPr>
+        <w:rPr>
+          <w:noProof/>
+        </w:rPr>
+        <w:lastRenderedPageBreak/>
         <w:drawing>
-          <wp:inline distT="0" distB="0" distL="0" distR="0" wp14:anchorId="0FA7A34C" wp14:editId="2D3052F5">
-            <wp:extent cx="4978656" cy="3067208"/>
-            <wp:effectExtent l="0" t="0" r="0" b="0"/>
-            <wp:docPr id="12" name="Picture 12"/>
+          <wp:inline distT="0" distB="0" distL="0" distR="0" wp14:anchorId="7D48FD92" wp14:editId="61573440">
+            <wp:extent cx="5943600" cy="2336165"/>
+            <wp:effectExtent l="0" t="0" r="0" b="6985"/>
+            <wp:docPr id="10" name="Picture 10"/>
             <wp:cNvGraphicFramePr>
               <a:graphicFrameLocks xmlns:a="http://schemas.openxmlformats.org/drawingml/2006/main" noChangeAspect="1"/>
             </wp:cNvGraphicFramePr>
@@ -572,7 +563,7 @@
                   <pic:spPr>
                     <a:xfrm>
                       <a:off x="0" y="0"/>
-                      <a:ext cx="4978656" cy="3067208"/>
+                      <a:ext cx="5943600" cy="2336165"/>
                     </a:xfrm>
                     <a:prstGeom prst="rect">
                       <a:avLst/>
@@ -587,48 +578,31 @@
     </w:p>
     <w:p>
       <w:r>
-        <w:t xml:space="preserve">I use list to form my hands so I had had a scalable way to connect my data/hands due to the restriction on using vectors. By using a list I can have it scale up and allow me to iterate through the values quite </w:t>
-      </w:r>
-      <w:r>
-        <w:lastRenderedPageBreak/>
-        <w:t>easily. As seen above, it allows me to go through each hand value to find the game value to sum. I’m using a Forward iterator due to I’m assigning the *itr to a temporary card and extract it’s game value from it.</w:t>
-      </w:r>
-      <w:r>
-        <w:t xml:space="preserve"> I also want to retain my hand values and not delete them each time I want to iterate through my list. Hence, why I didn’t want to use a queue for my hands.</w:t>
-      </w:r>
-    </w:p>
-    <w:p>
-      <w:pPr>
-        <w:rPr>
-          <w:b/>
-          <w:bCs/>
-        </w:rPr>
-      </w:pPr>
-      <w:r>
-        <w:rPr>
-          <w:b/>
-          <w:bCs/>
-        </w:rPr>
-        <w:t>Associate Container: Map</w:t>
-      </w:r>
-    </w:p>
-    <w:p>
-      <w:pPr>
-        <w:rPr>
-          <w:b/>
-          <w:bCs/>
-        </w:rPr>
-      </w:pPr>
-      <w:r>
-        <w:rPr>
-          <w:b/>
-          <w:bCs/>
-        </w:rPr>
+        <w:t>Checklist</w:t>
+      </w:r>
+    </w:p>
+    <w:p>
+      <w:pPr>
+        <w:rPr>
+          <w:b/>
+          <w:bCs/>
+        </w:rPr>
+      </w:pPr>
+      <w:r>
+        <w:rPr>
+          <w:b/>
+          <w:bCs/>
+        </w:rPr>
+        <w:t>Recursions</w:t>
+      </w:r>
+    </w:p>
+    <w:p>
+      <w:r>
         <w:drawing>
-          <wp:inline distT="0" distB="0" distL="0" distR="0" wp14:anchorId="6125100E" wp14:editId="1286592A">
-            <wp:extent cx="5943600" cy="5648960"/>
-            <wp:effectExtent l="0" t="0" r="0" b="8890"/>
-            <wp:docPr id="13" name="Picture 13"/>
+          <wp:inline distT="0" distB="0" distL="0" distR="0" wp14:anchorId="767F43B5" wp14:editId="0B557A8E">
+            <wp:extent cx="4267419" cy="3448227"/>
+            <wp:effectExtent l="0" t="0" r="0" b="0"/>
+            <wp:docPr id="32" name="Picture 32"/>
             <wp:cNvGraphicFramePr>
               <a:graphicFrameLocks xmlns:a="http://schemas.openxmlformats.org/drawingml/2006/main" noChangeAspect="1"/>
             </wp:cNvGraphicFramePr>
@@ -648,7 +622,7 @@
                   <pic:spPr>
                     <a:xfrm>
                       <a:off x="0" y="0"/>
-                      <a:ext cx="5943600" cy="5648960"/>
+                      <a:ext cx="4267419" cy="3448227"/>
                     </a:xfrm>
                     <a:prstGeom prst="rect">
                       <a:avLst/>
@@ -663,49 +637,45 @@
     </w:p>
     <w:p>
       <w:r>
-        <w:t xml:space="preserve">I used a map for my login class. By having all the files read into a map with the email as the key. It allows the program to browse through the map of Players to see if it contains the Username. If not, it means the map does not contain this email. If you observe Validate and Check login, they’re both used in order to check if either there exist an account with that username to allow the user to either create a new user or to login. I also used a map to hold my hands so that I had a scalable location to hold my hands which hold a hand object. I also did the same with deck in order to easily call upon a card. For my write </w:t>
-      </w:r>
-      <w:r>
+        <w:t>For recursions, I decided to recursively fill an array and also input the values into my binary search tree to do data acquisition. This ends up leading into the manner in which I could easily and quickly f</w:t>
+      </w:r>
+      <w:r>
+        <w:t xml:space="preserve">ind what’s in the deck. This is required due to I’m using a stack and I want to be able to access </w:t>
+      </w:r>
+      <w:r>
+        <w:t xml:space="preserve"> </w:t>
+      </w:r>
+      <w:r>
+        <w:t>certain parts of the array to return a certain card.</w:t>
+      </w:r>
+    </w:p>
+    <w:p/>
+    <w:p/>
+    <w:p/>
+    <w:p>
+      <w:pPr>
+        <w:rPr>
+          <w:b/>
+          <w:bCs/>
+        </w:rPr>
+      </w:pPr>
+      <w:r>
+        <w:rPr>
+          <w:b/>
+          <w:bCs/>
+        </w:rPr>
         <w:lastRenderedPageBreak/>
-        <w:t>functions</w:t>
-      </w:r>
-      <w:r>
-        <w:t>, I used an input iterator which allows me to write out the values inside my maps. I also use a forward operator in order to read the values from a file and assign them into my map.</w:t>
+        <w:t>Recursive Sorts</w:t>
       </w:r>
     </w:p>
     <w:p/>
     <w:p>
-      <w:pPr>
-        <w:rPr>
-          <w:b/>
-          <w:bCs/>
-        </w:rPr>
-      </w:pPr>
-      <w:r>
-        <w:rPr>
-          <w:b/>
-          <w:bCs/>
-        </w:rPr>
-        <w:t>Associate Container: Set</w:t>
-      </w:r>
-    </w:p>
-    <w:p>
-      <w:pPr>
-        <w:rPr>
-          <w:b/>
-          <w:bCs/>
-        </w:rPr>
-      </w:pPr>
-      <w:r>
-        <w:rPr>
-          <w:b/>
-          <w:bCs/>
-        </w:rPr>
+      <w:r>
         <w:drawing>
-          <wp:inline distT="0" distB="0" distL="0" distR="0" wp14:anchorId="63DBAE84" wp14:editId="435FC7A7">
-            <wp:extent cx="5943600" cy="5795645"/>
-            <wp:effectExtent l="0" t="0" r="0" b="0"/>
-            <wp:docPr id="14" name="Picture 14"/>
+          <wp:inline distT="0" distB="0" distL="0" distR="0" wp14:anchorId="314AE858" wp14:editId="21C037CF">
+            <wp:extent cx="4756394" cy="7194920"/>
+            <wp:effectExtent l="0" t="0" r="6350" b="6350"/>
+            <wp:docPr id="34" name="Picture 34"/>
             <wp:cNvGraphicFramePr>
               <a:graphicFrameLocks xmlns:a="http://schemas.openxmlformats.org/drawingml/2006/main" noChangeAspect="1"/>
             </wp:cNvGraphicFramePr>
@@ -725,7 +695,7 @@
                   <pic:spPr>
                     <a:xfrm>
                       <a:off x="0" y="0"/>
-                      <a:ext cx="5943600" cy="5795645"/>
+                      <a:ext cx="4756394" cy="7194920"/>
                     </a:xfrm>
                     <a:prstGeom prst="rect">
                       <a:avLst/>
@@ -738,38 +708,15 @@
         </w:drawing>
       </w:r>
     </w:p>
-    <w:p>
-      <w:r>
-        <w:t>I used a set to hold the index of which hand. I wanted it to be scalable like map for hands, due to the addition of having splits whenever the hand plays. Since the size can increase it’ll allow me to go through my whole hand if I was to add one mid-way. A set also can only contain unique values, by using a set. I can always guarantee that I won’t be interacting with</w:t>
-      </w:r>
-      <w:r>
-        <w:t xml:space="preserve"> a previous hand. I use an input iterator here due to I just need to output the index for which the current turn corresponds to.</w:t>
-      </w:r>
-    </w:p>
     <w:p/>
-    <w:p/>
-    <w:p>
-      <w:pPr>
-        <w:rPr>
-          <w:b/>
-          <w:bCs/>
-        </w:rPr>
-      </w:pPr>
-      <w:r>
-        <w:rPr>
-          <w:b/>
-          <w:bCs/>
-        </w:rPr>
-        <w:t>Container Adaptors: Stack</w:t>
-      </w:r>
-    </w:p>
-    <w:p>
-      <w:r>
+    <w:p>
+      <w:r>
+        <w:lastRenderedPageBreak/>
         <w:drawing>
-          <wp:inline distT="0" distB="0" distL="0" distR="0" wp14:anchorId="35C1EC0C" wp14:editId="6B894B1E">
-            <wp:extent cx="3537132" cy="3219615"/>
-            <wp:effectExtent l="0" t="0" r="6350" b="0"/>
-            <wp:docPr id="15" name="Picture 15"/>
+          <wp:inline distT="0" distB="0" distL="0" distR="0" wp14:anchorId="7516D71F" wp14:editId="0847AEEF">
+            <wp:extent cx="3930852" cy="1949550"/>
+            <wp:effectExtent l="0" t="0" r="0" b="0"/>
+            <wp:docPr id="35" name="Picture 35"/>
             <wp:cNvGraphicFramePr>
               <a:graphicFrameLocks xmlns:a="http://schemas.openxmlformats.org/drawingml/2006/main" noChangeAspect="1"/>
             </wp:cNvGraphicFramePr>
@@ -789,7 +736,7 @@
                   <pic:spPr>
                     <a:xfrm>
                       <a:off x="0" y="0"/>
-                      <a:ext cx="3537132" cy="3219615"/>
+                      <a:ext cx="3930852" cy="1949550"/>
                     </a:xfrm>
                     <a:prstGeom prst="rect">
                       <a:avLst/>
@@ -804,41 +751,40 @@
     </w:p>
     <w:p>
       <w:r>
-        <w:t>I used a stack to place random cards into it.  The order in which the cards come from doesn’t matter much. I just needed a container which would be able to add itself into the container and  be removed when I use it. So by putting various cards into the draw stack. I can hold the top value in a temp, remove it, and then return it when using drawCard(). I don’t need to have the knowledge of what the card is. I just need to return it to whoever calls for that value. I didn’t use any iterators for this container due to the values I input in are independent of order in the stack and I just need to grab whatever value is on top.</w:t>
-      </w:r>
-    </w:p>
-    <w:p>
-      <w:pPr>
-        <w:rPr>
-          <w:b/>
-          <w:bCs/>
-        </w:rPr>
-      </w:pPr>
-      <w:r>
-        <w:rPr>
-          <w:b/>
-          <w:bCs/>
-        </w:rPr>
-        <w:t>Container Adaptor: Queue</w:t>
-      </w:r>
-    </w:p>
-    <w:p>
-      <w:pPr>
-        <w:rPr>
-          <w:b/>
-          <w:bCs/>
-        </w:rPr>
-      </w:pPr>
-      <w:r>
-        <w:rPr>
-          <w:b/>
-          <w:bCs/>
-        </w:rPr>
+        <w:t>For my recursive sort, I decided to use a merge sort in order</w:t>
+      </w:r>
+      <w:r>
+        <w:t xml:space="preserve"> to sort the cards that are left inside of the deck. This is used to give the user an easier time to look</w:t>
+      </w:r>
+      <w:r>
+        <w:t xml:space="preserve">. This recursively sorts all of my </w:t>
+      </w:r>
+      <w:r>
+        <w:t>cards by their value. What could probably be improved is to also do a second case which also checks for card suit and order it that way also.</w:t>
+      </w:r>
+    </w:p>
+    <w:p>
+      <w:pPr>
+        <w:rPr>
+          <w:b/>
+          <w:bCs/>
+        </w:rPr>
+      </w:pPr>
+      <w:r>
+        <w:rPr>
+          <w:b/>
+          <w:bCs/>
+        </w:rPr>
+        <w:t>Hashing</w:t>
+      </w:r>
+    </w:p>
+    <w:p>
+      <w:r>
         <w:drawing>
-          <wp:inline distT="0" distB="0" distL="0" distR="0" wp14:anchorId="0777BEDA" wp14:editId="17E16E90">
-            <wp:extent cx="5829600" cy="2051155"/>
-            <wp:effectExtent l="0" t="0" r="0" b="6350"/>
-            <wp:docPr id="16" name="Picture 16"/>
+          <wp:inline distT="0" distB="0" distL="0" distR="0" wp14:anchorId="21ECFE14" wp14:editId="1BDC196A">
+            <wp:extent cx="2292468" cy="666784"/>
+            <wp:effectExtent l="0" t="0" r="0" b="0"/>
+            <wp:docPr id="36" name="Picture 36"/>
             <wp:cNvGraphicFramePr>
               <a:graphicFrameLocks xmlns:a="http://schemas.openxmlformats.org/drawingml/2006/main" noChangeAspect="1"/>
             </wp:cNvGraphicFramePr>
@@ -858,7 +804,7 @@
                   <pic:spPr>
                     <a:xfrm>
                       <a:off x="0" y="0"/>
-                      <a:ext cx="5829600" cy="2051155"/>
+                      <a:ext cx="2292468" cy="666784"/>
                     </a:xfrm>
                     <a:prstGeom prst="rect">
                       <a:avLst/>
@@ -873,12 +819,11 @@
     </w:p>
     <w:p>
       <w:r>
-        <w:lastRenderedPageBreak/>
         <w:drawing>
-          <wp:inline distT="0" distB="0" distL="0" distR="0" wp14:anchorId="38327BD0" wp14:editId="36A863B7">
-            <wp:extent cx="5943600" cy="3285490"/>
-            <wp:effectExtent l="0" t="0" r="0" b="0"/>
-            <wp:docPr id="17" name="Picture 17"/>
+          <wp:inline distT="0" distB="0" distL="0" distR="0" wp14:anchorId="3B71CED8" wp14:editId="0A94DDF8">
+            <wp:extent cx="5943600" cy="1498600"/>
+            <wp:effectExtent l="0" t="0" r="0" b="6350"/>
+            <wp:docPr id="37" name="Picture 37"/>
             <wp:cNvGraphicFramePr>
               <a:graphicFrameLocks xmlns:a="http://schemas.openxmlformats.org/drawingml/2006/main" noChangeAspect="1"/>
             </wp:cNvGraphicFramePr>
@@ -898,7 +843,7 @@
                   <pic:spPr>
                     <a:xfrm>
                       <a:off x="0" y="0"/>
-                      <a:ext cx="5943600" cy="3285490"/>
+                      <a:ext cx="5943600" cy="1498600"/>
                     </a:xfrm>
                     <a:prstGeom prst="rect">
                       <a:avLst/>
@@ -914,10 +859,10 @@
     <w:p>
       <w:r>
         <w:drawing>
-          <wp:inline distT="0" distB="0" distL="0" distR="0" wp14:anchorId="794869A3" wp14:editId="30240C9B">
-            <wp:extent cx="5943600" cy="2059940"/>
-            <wp:effectExtent l="0" t="0" r="0" b="0"/>
-            <wp:docPr id="18" name="Picture 18"/>
+          <wp:inline distT="0" distB="0" distL="0" distR="0" wp14:anchorId="4E80E21E" wp14:editId="52D16C53">
+            <wp:extent cx="4730750" cy="2409852"/>
+            <wp:effectExtent l="0" t="0" r="0" b="9525"/>
+            <wp:docPr id="38" name="Picture 38"/>
             <wp:cNvGraphicFramePr>
               <a:graphicFrameLocks xmlns:a="http://schemas.openxmlformats.org/drawingml/2006/main" noChangeAspect="1"/>
             </wp:cNvGraphicFramePr>
@@ -937,7 +882,7 @@
                   <pic:spPr>
                     <a:xfrm>
                       <a:off x="0" y="0"/>
-                      <a:ext cx="5943600" cy="2059940"/>
+                      <a:ext cx="4731278" cy="2410121"/>
                     </a:xfrm>
                     <a:prstGeom prst="rect">
                       <a:avLst/>
@@ -949,180 +894,29 @@
           </wp:inline>
         </w:drawing>
       </w:r>
-      <w:r>
-        <w:t>I used a queue to store my bets. The only time I’ll use them is when I</w:t>
-      </w:r>
-      <w:r>
-        <w:t xml:space="preserve"> store them into an array or when I go through a check to see if the user has won. The data is not read to often, so having it constantly being held somewhere is not that useful. I also use the queue for my print functions. Since I don’t need to really store them and hold them for a long time. I just used a queue due to it follows the structure of adding to the back, and popping off the front. This allows me to keep my data ordered and be scalable depending on what size I want it without having to due constant checks on sizes. It also allows to remember innately the order in which these values have been inputted or pushed in. Queue also doesn’t require me to use the different iterators due to everything is in order and I’m just reading whatever is the top value and popping it off.</w:t>
-      </w:r>
-    </w:p>
-    <w:p>
-      <w:pPr>
-        <w:rPr>
-          <w:b/>
-          <w:bCs/>
-        </w:rPr>
-      </w:pPr>
-      <w:r>
-        <w:rPr>
-          <w:b/>
-          <w:bCs/>
-        </w:rPr>
-        <w:t>Iterators: See the section for the containers for each iterator.</w:t>
-      </w:r>
-    </w:p>
-    <w:p>
-      <w:r>
-        <w:rPr>
-          <w:b/>
-          <w:bCs/>
-        </w:rPr>
-        <w:tab/>
-        <w:t xml:space="preserve">Trivial Iterator: </w:t>
-      </w:r>
-      <w:r>
-        <w:t>None, this is already handled by the STL</w:t>
-      </w:r>
-    </w:p>
-    <w:p>
-      <w:r>
-        <w:rPr>
-          <w:b/>
-          <w:bCs/>
-        </w:rPr>
-        <w:tab/>
-        <w:t xml:space="preserve">Input Iterator: </w:t>
-      </w:r>
-      <w:r>
-        <w:t>Write for logins and calculating the total of hand, values from the hand order</w:t>
-      </w:r>
-    </w:p>
-    <w:p>
-      <w:pPr>
-        <w:ind w:left="720"/>
-        <w:rPr>
-          <w:b/>
-          <w:bCs/>
-        </w:rPr>
-      </w:pPr>
-      <w:r>
-        <w:rPr>
-          <w:b/>
-          <w:bCs/>
-        </w:rPr>
+    </w:p>
+    <w:p>
+      <w:r>
         <w:lastRenderedPageBreak/>
-        <w:t xml:space="preserve">Output Iterator:  </w:t>
-      </w:r>
-      <w:r>
-        <w:t>I didn’t have to do any blanket masking of values or changing values to be all the same only</w:t>
-      </w:r>
-      <w:r>
-        <w:t>. There wasn’t any reason where I needed to go through a container and just set it equal to some value.</w:t>
-      </w:r>
-    </w:p>
-    <w:p>
-      <w:pPr>
-        <w:ind w:left="720"/>
-      </w:pPr>
-      <w:r>
-        <w:rPr>
-          <w:b/>
-          <w:bCs/>
-        </w:rPr>
-        <w:t>Forward Iterator</w:t>
-      </w:r>
-      <w:r>
-        <w:t>: I used to read from logins and to write into a map</w:t>
-      </w:r>
-      <w:r>
-        <w:t xml:space="preserve"> because I needed to manipulate specific objects or values held in the container.</w:t>
-      </w:r>
-    </w:p>
-    <w:p>
-      <w:pPr>
-        <w:ind w:left="720"/>
-        <w:rPr>
-          <w:b/>
-          <w:bCs/>
-        </w:rPr>
-      </w:pPr>
-      <w:r>
-        <w:rPr>
-          <w:b/>
-          <w:bCs/>
-        </w:rPr>
-        <w:t>Bi-Directional Iterator</w:t>
-      </w:r>
-      <w:r>
-        <w:t>: I had no reason to go back and forth between my containers due to sorts were already used in the STL and I didn’t have to search for any values. I just needed the ability to iterate in one direction in order to calculate sums or determine what value gets manipulated.</w:t>
-      </w:r>
-    </w:p>
-    <w:p>
-      <w:pPr>
-        <w:ind w:left="720"/>
-        <w:rPr>
-          <w:b/>
-          <w:bCs/>
-        </w:rPr>
-      </w:pPr>
-      <w:r>
-        <w:rPr>
-          <w:b/>
-          <w:bCs/>
-        </w:rPr>
-        <w:t xml:space="preserve">Random Access Iterator: </w:t>
-      </w:r>
-      <w:r>
-        <w:t>Since I already shuffled an index array and place into a stack, using random_shuffle. There isn’t a real reason for me to be randomly accessing the array. This would of essentially been contained in there.</w:t>
-      </w:r>
-    </w:p>
-    <w:p>
-      <w:pPr>
-        <w:rPr>
-          <w:b/>
-          <w:bCs/>
-        </w:rPr>
-      </w:pPr>
-      <w:r>
-        <w:rPr>
-          <w:b/>
-          <w:bCs/>
-        </w:rPr>
-        <w:t>Algorithms</w:t>
-      </w:r>
-    </w:p>
-    <w:p>
-      <w:pPr>
-        <w:rPr>
-          <w:b/>
-          <w:bCs/>
-        </w:rPr>
-      </w:pPr>
-      <w:r>
-        <w:rPr>
-          <w:b/>
-          <w:bCs/>
-        </w:rPr>
-        <w:t>Non-Mutating Algorithms: Find</w:t>
-      </w:r>
-    </w:p>
-    <w:p>
-      <w:pPr>
-        <w:rPr>
-          <w:b/>
-          <w:bCs/>
-        </w:rPr>
-      </w:pPr>
-      <w:r>
-        <w:rPr>
-          <w:b/>
-          <w:bCs/>
-        </w:rPr>
+        <w:t>For hashing</w:t>
+      </w:r>
+      <w:r>
+        <w:t>, I used the built in STL function</w:t>
+      </w:r>
+      <w:r>
+        <w:t xml:space="preserve"> to hash the input into some digit. This hash is then used to be stored when you create </w:t>
+      </w:r>
+      <w:r>
+        <w:t>a user and when you have to validate your password. This is a way in which you have a more secure password in use.</w:t>
+      </w:r>
+    </w:p>
+    <w:p>
+      <w:r>
         <w:drawing>
-          <wp:inline distT="0" distB="0" distL="0" distR="0" wp14:anchorId="487FFEC7" wp14:editId="715DF474">
-            <wp:extent cx="5651790" cy="2813195"/>
-            <wp:effectExtent l="0" t="0" r="6350" b="6350"/>
-            <wp:docPr id="19" name="Picture 19"/>
+          <wp:inline distT="0" distB="0" distL="0" distR="0" wp14:anchorId="35B3D9E1" wp14:editId="4FBA562B">
+            <wp:extent cx="3702240" cy="2546481"/>
+            <wp:effectExtent l="0" t="0" r="0" b="6350"/>
+            <wp:docPr id="39" name="Picture 39"/>
             <wp:cNvGraphicFramePr>
               <a:graphicFrameLocks xmlns:a="http://schemas.openxmlformats.org/drawingml/2006/main" noChangeAspect="1"/>
             </wp:cNvGraphicFramePr>
@@ -1142,7 +936,7 @@
                   <pic:spPr>
                     <a:xfrm>
                       <a:off x="0" y="0"/>
-                      <a:ext cx="5651790" cy="2813195"/>
+                      <a:ext cx="3702240" cy="2546481"/>
                     </a:xfrm>
                     <a:prstGeom prst="rect">
                       <a:avLst/>
@@ -1157,13 +951,141 @@
     </w:p>
     <w:p>
       <w:r>
-        <w:t>I used the find algorithm to search through the keys of my map. I used a string to construct my keys which hold the username. Therefore, whenever I look for player I can search through my map by looking at the username as the key when I input it. This is fairly useful due to it tidy’s up a large chunk of code for data validation and finding specific values. This allows me to search through the map in order to confirm if the username is taken or if there is someone with this username without having to access the Player object.</w:t>
-      </w:r>
-    </w:p>
-    <w:p/>
-    <w:p/>
-    <w:p/>
-    <w:p/>
+        <w:t>If you observe the latest entry. You can see that when it’s saved to a file now. It</w:t>
+      </w:r>
+      <w:r>
+        <w:t xml:space="preserve">’s saved as a series of digits now rather than what the intended </w:t>
+      </w:r>
+      <w:r>
+        <w:t>password</w:t>
+      </w:r>
+      <w:r>
+        <w:t xml:space="preserve"> is. You can check this by creating a user and logging back in after you </w:t>
+      </w:r>
+      <w:r>
+        <w:t xml:space="preserve"> exit the program .</w:t>
+      </w:r>
+    </w:p>
+    <w:p>
+      <w:pPr>
+        <w:rPr>
+          <w:b/>
+          <w:bCs/>
+        </w:rPr>
+      </w:pPr>
+    </w:p>
+    <w:p>
+      <w:pPr>
+        <w:rPr>
+          <w:b/>
+          <w:bCs/>
+        </w:rPr>
+      </w:pPr>
+    </w:p>
+    <w:p>
+      <w:pPr>
+        <w:rPr>
+          <w:b/>
+          <w:bCs/>
+        </w:rPr>
+      </w:pPr>
+    </w:p>
+    <w:p>
+      <w:pPr>
+        <w:rPr>
+          <w:b/>
+          <w:bCs/>
+        </w:rPr>
+      </w:pPr>
+    </w:p>
+    <w:p>
+      <w:pPr>
+        <w:rPr>
+          <w:b/>
+          <w:bCs/>
+        </w:rPr>
+      </w:pPr>
+    </w:p>
+    <w:p>
+      <w:pPr>
+        <w:rPr>
+          <w:b/>
+          <w:bCs/>
+        </w:rPr>
+      </w:pPr>
+    </w:p>
+    <w:p>
+      <w:pPr>
+        <w:rPr>
+          <w:b/>
+          <w:bCs/>
+        </w:rPr>
+      </w:pPr>
+    </w:p>
+    <w:p>
+      <w:pPr>
+        <w:rPr>
+          <w:b/>
+          <w:bCs/>
+        </w:rPr>
+      </w:pPr>
+    </w:p>
+    <w:p>
+      <w:pPr>
+        <w:rPr>
+          <w:b/>
+          <w:bCs/>
+        </w:rPr>
+      </w:pPr>
+    </w:p>
+    <w:p>
+      <w:pPr>
+        <w:rPr>
+          <w:b/>
+          <w:bCs/>
+        </w:rPr>
+      </w:pPr>
+    </w:p>
+    <w:p>
+      <w:pPr>
+        <w:rPr>
+          <w:b/>
+          <w:bCs/>
+        </w:rPr>
+      </w:pPr>
+    </w:p>
+    <w:p>
+      <w:pPr>
+        <w:rPr>
+          <w:b/>
+          <w:bCs/>
+        </w:rPr>
+      </w:pPr>
+    </w:p>
+    <w:p>
+      <w:pPr>
+        <w:rPr>
+          <w:b/>
+          <w:bCs/>
+        </w:rPr>
+      </w:pPr>
+    </w:p>
+    <w:p>
+      <w:pPr>
+        <w:rPr>
+          <w:b/>
+          <w:bCs/>
+        </w:rPr>
+      </w:pPr>
+    </w:p>
+    <w:p>
+      <w:pPr>
+        <w:rPr>
+          <w:b/>
+          <w:bCs/>
+        </w:rPr>
+      </w:pPr>
+    </w:p>
     <w:p>
       <w:pPr>
         <w:rPr>
@@ -1177,95 +1099,16 @@
           <w:bCs/>
         </w:rPr>
         <w:lastRenderedPageBreak/>
-        <w:t>Mutating Algorithms: Transform</w:t>
-      </w:r>
-    </w:p>
-    <w:p>
-      <w:pPr>
-        <w:rPr>
-          <w:b/>
-          <w:bCs/>
-        </w:rPr>
-      </w:pPr>
-      <w:r>
-        <w:rPr>
-          <w:b/>
-          <w:bCs/>
-        </w:rPr>
+        <w:t>Tree</w:t>
+      </w:r>
+    </w:p>
+    <w:p>
+      <w:r>
         <w:drawing>
-          <wp:inline distT="0" distB="0" distL="0" distR="0" wp14:anchorId="5E5D0A25" wp14:editId="325B1CB6">
-            <wp:extent cx="5651790" cy="2813195"/>
-            <wp:effectExtent l="0" t="0" r="6350" b="6350"/>
-            <wp:docPr id="20" name="Picture 20"/>
-            <wp:cNvGraphicFramePr>
-              <a:graphicFrameLocks xmlns:a="http://schemas.openxmlformats.org/drawingml/2006/main" noChangeAspect="1"/>
-            </wp:cNvGraphicFramePr>
-            <a:graphic xmlns:a="http://schemas.openxmlformats.org/drawingml/2006/main">
-              <a:graphicData uri="http://schemas.openxmlformats.org/drawingml/2006/picture">
-                <pic:pic xmlns:pic="http://schemas.openxmlformats.org/drawingml/2006/picture">
-                  <pic:nvPicPr>
-                    <pic:cNvPr id="1" name=""/>
-                    <pic:cNvPicPr/>
-                  </pic:nvPicPr>
-                  <pic:blipFill>
-                    <a:blip r:embed="rId21"/>
-                    <a:stretch>
-                      <a:fillRect/>
-                    </a:stretch>
-                  </pic:blipFill>
-                  <pic:spPr>
-                    <a:xfrm>
-                      <a:off x="0" y="0"/>
-                      <a:ext cx="5651790" cy="2813195"/>
-                    </a:xfrm>
-                    <a:prstGeom prst="rect">
-                      <a:avLst/>
-                    </a:prstGeom>
-                  </pic:spPr>
-                </pic:pic>
-              </a:graphicData>
-            </a:graphic>
-          </wp:inline>
-        </w:drawing>
-      </w:r>
-    </w:p>
-    <w:p>
-      <w:r>
-        <w:t>I use the transform algorithm to convert my usernames into a lowercase version. By having it as a lowercase version from the input, I can have a non-case sensitive input in which I can compare if they’re a match. This is useful due to users may randomly or arbitrarily capitalize letters. It also is quite useful due to having a username being unique due to case-sensitivity would look unusual. I also only applied this on my username due to having it on password would be absurd, having that case sensitive is quite useful and make it harder for someone to brute force the password by opening it up to more permutations.</w:t>
-      </w:r>
-    </w:p>
-    <w:p>
-      <w:pPr>
-        <w:rPr>
-          <w:b/>
-          <w:bCs/>
-        </w:rPr>
-      </w:pPr>
-      <w:r>
-        <w:rPr>
-          <w:b/>
-          <w:bCs/>
-        </w:rPr>
-        <w:t>Mutating Algorithms: random_shuffle</w:t>
-      </w:r>
-    </w:p>
-    <w:p>
-      <w:pPr>
-        <w:rPr>
-          <w:b/>
-          <w:bCs/>
-        </w:rPr>
-      </w:pPr>
-      <w:r>
-        <w:rPr>
-          <w:b/>
-          <w:bCs/>
-        </w:rPr>
-        <w:drawing>
-          <wp:inline distT="0" distB="0" distL="0" distR="0" wp14:anchorId="5C5D004D" wp14:editId="76E1817B">
-            <wp:extent cx="3962604" cy="2476627"/>
+          <wp:inline distT="0" distB="0" distL="0" distR="0" wp14:anchorId="46549BBF" wp14:editId="5B3E7E8A">
+            <wp:extent cx="5943600" cy="7030720"/>
             <wp:effectExtent l="0" t="0" r="0" b="0"/>
-            <wp:docPr id="22" name="Picture 22"/>
+            <wp:docPr id="40" name="Picture 40"/>
             <wp:cNvGraphicFramePr>
               <a:graphicFrameLocks xmlns:a="http://schemas.openxmlformats.org/drawingml/2006/main" noChangeAspect="1"/>
             </wp:cNvGraphicFramePr>
@@ -1285,7 +1128,7 @@
                   <pic:spPr>
                     <a:xfrm>
                       <a:off x="0" y="0"/>
-                      <a:ext cx="3962604" cy="2476627"/>
+                      <a:ext cx="5943600" cy="7030720"/>
                     </a:xfrm>
                     <a:prstGeom prst="rect">
                       <a:avLst/>
@@ -1300,18 +1143,72 @@
     </w:p>
     <w:p>
       <w:r>
-        <w:t xml:space="preserve">I used a random shuffle on an index which contains the keys to the map of my cards. </w:t>
-      </w:r>
-      <w:r>
-        <w:t xml:space="preserve">Each key leads to a unique card. So I random_shuffle the array 10 times in order to get a randomness which would make me happier/content. This allows me to push cards into a stack randomly to be distributed randomly to player and dealer hands. This is a vital part of playing the game blackjack. If cards came out in the same </w:t>
+        <w:t>I used a binary search tree in order to store my values to count how many I have and have it so that they’re all stored in an orderly manner</w:t>
+      </w:r>
+      <w:r>
+        <w:t>. THE BST will automatically sort them in the correct order and be able to transverse to collect all this data. Due to there being so many cards with the possibility of being a duplicate value. I have it so that it just counts how many extra entries</w:t>
+      </w:r>
+      <w:r>
+        <w:t xml:space="preserve"> there are if an extra card is added.</w:t>
+      </w:r>
+      <w:r>
+        <w:t xml:space="preserve"> </w:t>
       </w:r>
       <w:r>
         <w:lastRenderedPageBreak/>
-        <w:t>order every time and was predictable. The house would always lose money then due to you could just decide when to bet based on what card is played.</w:t>
-      </w:r>
-    </w:p>
-    <w:p>
-      <w:r>
+        <w:t>This could probably be expanded by adding extra conditionals where we could have the cards sorted by value and then suit.</w:t>
+      </w:r>
+    </w:p>
+    <w:p>
+      <w:pPr>
+        <w:rPr>
+          <w:b/>
+          <w:bCs/>
+        </w:rPr>
+      </w:pPr>
+      <w:r>
+        <w:rPr>
+          <w:b/>
+          <w:bCs/>
+        </w:rPr>
+        <w:t>Graphs</w:t>
+      </w:r>
+    </w:p>
+    <w:p>
+      <w:r>
+        <w:t xml:space="preserve">No graphs for me. My brain is too small to come up with a solution in which using a graph in a blackjack game would make sense to me. There’s no </w:t>
+      </w:r>
+      <w:r>
+        <w:t>transversals or links that I could think about where there is a requirement to have a direction for my nodes.</w:t>
+      </w:r>
+    </w:p>
+    <w:p/>
+    <w:p/>
+    <w:p/>
+    <w:p/>
+    <w:p/>
+    <w:p/>
+    <w:p/>
+    <w:p/>
+    <w:p/>
+    <w:p/>
+    <w:p/>
+    <w:p/>
+    <w:p/>
+    <w:p/>
+    <w:p/>
+    <w:p/>
+    <w:p/>
+    <w:p/>
+    <w:p/>
+    <w:p/>
+    <w:p/>
+    <w:p/>
+    <w:p/>
+    <w:p/>
+    <w:p>
+      <w:r>
+        <w:lastRenderedPageBreak/>
         <w:t>Code Documentation:</w:t>
       </w:r>
     </w:p>
@@ -1444,6 +1341,24 @@
           <w:bCs/>
         </w:rPr>
       </w:pPr>
+    </w:p>
+    <w:p>
+      <w:pPr>
+        <w:jc w:val="center"/>
+        <w:rPr>
+          <w:b/>
+          <w:bCs/>
+        </w:rPr>
+      </w:pPr>
+    </w:p>
+    <w:p>
+      <w:pPr>
+        <w:jc w:val="center"/>
+        <w:rPr>
+          <w:b/>
+          <w:bCs/>
+        </w:rPr>
+      </w:pPr>
       <w:r>
         <w:rPr>
           <w:b/>
@@ -1463,13 +1378,14 @@
       </w:pPr>
       <w:r>
         <w:rPr>
-          <w:noProof/>
+          <w:b/>
+          <w:bCs/>
         </w:rPr>
         <w:drawing>
-          <wp:inline distT="0" distB="0" distL="0" distR="0" wp14:anchorId="5D82800D" wp14:editId="2BB8C0AC">
-            <wp:extent cx="5943600" cy="6555740"/>
-            <wp:effectExtent l="0" t="0" r="0" b="0"/>
-            <wp:docPr id="24" name="Picture 24"/>
+          <wp:inline distT="0" distB="0" distL="0" distR="0" wp14:anchorId="38D949A1" wp14:editId="419AAB3A">
+            <wp:extent cx="5943600" cy="4017645"/>
+            <wp:effectExtent l="0" t="0" r="0" b="1905"/>
+            <wp:docPr id="42" name="Picture 42"/>
             <wp:cNvGraphicFramePr>
               <a:graphicFrameLocks xmlns:a="http://schemas.openxmlformats.org/drawingml/2006/main" noChangeAspect="1"/>
             </wp:cNvGraphicFramePr>
@@ -1477,36 +1393,23 @@
               <a:graphicData uri="http://schemas.openxmlformats.org/drawingml/2006/picture">
                 <pic:pic xmlns:pic="http://schemas.openxmlformats.org/drawingml/2006/picture">
                   <pic:nvPicPr>
-                    <pic:cNvPr id="0" name="Picture 3"/>
-                    <pic:cNvPicPr>
-                      <a:picLocks noChangeAspect="1" noChangeArrowheads="1"/>
-                    </pic:cNvPicPr>
+                    <pic:cNvPr id="1" name=""/>
+                    <pic:cNvPicPr/>
                   </pic:nvPicPr>
                   <pic:blipFill>
-                    <a:blip r:embed="rId24">
-                      <a:extLst>
-                        <a:ext uri="{28A0092B-C50C-407E-A947-70E740481C1C}">
-                          <a14:useLocalDpi xmlns:a14="http://schemas.microsoft.com/office/drawing/2010/main" val="0"/>
-                        </a:ext>
-                      </a:extLst>
-                    </a:blip>
-                    <a:srcRect/>
+                    <a:blip r:embed="rId24"/>
                     <a:stretch>
                       <a:fillRect/>
                     </a:stretch>
                   </pic:blipFill>
-                  <pic:spPr bwMode="auto">
+                  <pic:spPr>
                     <a:xfrm>
                       <a:off x="0" y="0"/>
-                      <a:ext cx="5943600" cy="6555740"/>
+                      <a:ext cx="5943600" cy="4017645"/>
                     </a:xfrm>
                     <a:prstGeom prst="rect">
                       <a:avLst/>
                     </a:prstGeom>
-                    <a:noFill/>
-                    <a:ln>
-                      <a:noFill/>
-                    </a:ln>
                   </pic:spPr>
                 </pic:pic>
               </a:graphicData>
@@ -1559,6 +1462,87 @@
           <w:bCs/>
         </w:rPr>
       </w:pPr>
+    </w:p>
+    <w:p>
+      <w:pPr>
+        <w:jc w:val="center"/>
+        <w:rPr>
+          <w:b/>
+          <w:bCs/>
+        </w:rPr>
+      </w:pPr>
+    </w:p>
+    <w:p>
+      <w:pPr>
+        <w:jc w:val="center"/>
+        <w:rPr>
+          <w:b/>
+          <w:bCs/>
+        </w:rPr>
+      </w:pPr>
+    </w:p>
+    <w:p>
+      <w:pPr>
+        <w:jc w:val="center"/>
+        <w:rPr>
+          <w:b/>
+          <w:bCs/>
+        </w:rPr>
+      </w:pPr>
+    </w:p>
+    <w:p>
+      <w:pPr>
+        <w:jc w:val="center"/>
+        <w:rPr>
+          <w:b/>
+          <w:bCs/>
+        </w:rPr>
+      </w:pPr>
+    </w:p>
+    <w:p>
+      <w:pPr>
+        <w:jc w:val="center"/>
+        <w:rPr>
+          <w:b/>
+          <w:bCs/>
+        </w:rPr>
+      </w:pPr>
+    </w:p>
+    <w:p>
+      <w:pPr>
+        <w:jc w:val="center"/>
+        <w:rPr>
+          <w:b/>
+          <w:bCs/>
+        </w:rPr>
+      </w:pPr>
+    </w:p>
+    <w:p>
+      <w:pPr>
+        <w:jc w:val="center"/>
+        <w:rPr>
+          <w:b/>
+          <w:bCs/>
+        </w:rPr>
+      </w:pPr>
+    </w:p>
+    <w:p>
+      <w:pPr>
+        <w:jc w:val="center"/>
+        <w:rPr>
+          <w:b/>
+          <w:bCs/>
+        </w:rPr>
+      </w:pPr>
+    </w:p>
+    <w:p>
+      <w:pPr>
+        <w:jc w:val="center"/>
+        <w:rPr>
+          <w:b/>
+          <w:bCs/>
+        </w:rPr>
+      </w:pPr>
       <w:r>
         <w:rPr>
           <w:b/>
@@ -1578,13 +1562,14 @@
       </w:pPr>
       <w:r>
         <w:rPr>
-          <w:noProof/>
+          <w:b/>
+          <w:bCs/>
         </w:rPr>
         <w:drawing>
-          <wp:inline distT="0" distB="0" distL="0" distR="0" wp14:anchorId="3CD0D3B3" wp14:editId="786A45C6">
-            <wp:extent cx="5943600" cy="6555740"/>
+          <wp:inline distT="0" distB="0" distL="0" distR="0" wp14:anchorId="616ADFEA" wp14:editId="55055D98">
+            <wp:extent cx="5943600" cy="4152900"/>
             <wp:effectExtent l="0" t="0" r="0" b="0"/>
-            <wp:docPr id="25" name="Picture 25"/>
+            <wp:docPr id="41" name="Picture 41"/>
             <wp:cNvGraphicFramePr>
               <a:graphicFrameLocks xmlns:a="http://schemas.openxmlformats.org/drawingml/2006/main" noChangeAspect="1"/>
             </wp:cNvGraphicFramePr>
@@ -1592,36 +1577,23 @@
               <a:graphicData uri="http://schemas.openxmlformats.org/drawingml/2006/picture">
                 <pic:pic xmlns:pic="http://schemas.openxmlformats.org/drawingml/2006/picture">
                   <pic:nvPicPr>
-                    <pic:cNvPr id="0" name="Picture 5"/>
-                    <pic:cNvPicPr>
-                      <a:picLocks noChangeAspect="1" noChangeArrowheads="1"/>
-                    </pic:cNvPicPr>
+                    <pic:cNvPr id="1" name=""/>
+                    <pic:cNvPicPr/>
                   </pic:nvPicPr>
                   <pic:blipFill>
-                    <a:blip r:embed="rId24">
-                      <a:extLst>
-                        <a:ext uri="{28A0092B-C50C-407E-A947-70E740481C1C}">
-                          <a14:useLocalDpi xmlns:a14="http://schemas.microsoft.com/office/drawing/2010/main" val="0"/>
-                        </a:ext>
-                      </a:extLst>
-                    </a:blip>
-                    <a:srcRect/>
+                    <a:blip r:embed="rId25"/>
                     <a:stretch>
                       <a:fillRect/>
                     </a:stretch>
                   </pic:blipFill>
-                  <pic:spPr bwMode="auto">
+                  <pic:spPr>
                     <a:xfrm>
                       <a:off x="0" y="0"/>
-                      <a:ext cx="5943600" cy="6555740"/>
+                      <a:ext cx="5943600" cy="4152900"/>
                     </a:xfrm>
                     <a:prstGeom prst="rect">
                       <a:avLst/>
                     </a:prstGeom>
-                    <a:noFill/>
-                    <a:ln>
-                      <a:noFill/>
-                    </a:ln>
                   </pic:spPr>
                 </pic:pic>
               </a:graphicData>
@@ -1629,6 +1601,87 @@
           </wp:inline>
         </w:drawing>
       </w:r>
+    </w:p>
+    <w:p>
+      <w:pPr>
+        <w:jc w:val="center"/>
+        <w:rPr>
+          <w:b/>
+          <w:bCs/>
+        </w:rPr>
+      </w:pPr>
+    </w:p>
+    <w:p>
+      <w:pPr>
+        <w:jc w:val="center"/>
+        <w:rPr>
+          <w:b/>
+          <w:bCs/>
+        </w:rPr>
+      </w:pPr>
+    </w:p>
+    <w:p>
+      <w:pPr>
+        <w:jc w:val="center"/>
+        <w:rPr>
+          <w:b/>
+          <w:bCs/>
+        </w:rPr>
+      </w:pPr>
+    </w:p>
+    <w:p>
+      <w:pPr>
+        <w:jc w:val="center"/>
+        <w:rPr>
+          <w:b/>
+          <w:bCs/>
+        </w:rPr>
+      </w:pPr>
+    </w:p>
+    <w:p>
+      <w:pPr>
+        <w:jc w:val="center"/>
+        <w:rPr>
+          <w:b/>
+          <w:bCs/>
+        </w:rPr>
+      </w:pPr>
+    </w:p>
+    <w:p>
+      <w:pPr>
+        <w:jc w:val="center"/>
+        <w:rPr>
+          <w:b/>
+          <w:bCs/>
+        </w:rPr>
+      </w:pPr>
+    </w:p>
+    <w:p>
+      <w:pPr>
+        <w:jc w:val="center"/>
+        <w:rPr>
+          <w:b/>
+          <w:bCs/>
+        </w:rPr>
+      </w:pPr>
+    </w:p>
+    <w:p>
+      <w:pPr>
+        <w:jc w:val="center"/>
+        <w:rPr>
+          <w:b/>
+          <w:bCs/>
+        </w:rPr>
+      </w:pPr>
+    </w:p>
+    <w:p>
+      <w:pPr>
+        <w:jc w:val="center"/>
+        <w:rPr>
+          <w:b/>
+          <w:bCs/>
+        </w:rPr>
+      </w:pPr>
     </w:p>
     <w:p>
       <w:pPr>
@@ -1713,7 +1766,7 @@
                     </pic:cNvPicPr>
                   </pic:nvPicPr>
                   <pic:blipFill>
-                    <a:blip r:embed="rId25" cstate="print">
+                    <a:blip r:embed="rId26" cstate="print">
                       <a:extLst>
                         <a:ext uri="{28A0092B-C50C-407E-A947-70E740481C1C}">
                           <a14:useLocalDpi xmlns:a14="http://schemas.microsoft.com/office/drawing/2010/main" val="0"/>
@@ -1882,7 +1935,7 @@
                     </pic:cNvPicPr>
                   </pic:nvPicPr>
                   <pic:blipFill>
-                    <a:blip r:embed="rId26">
+                    <a:blip r:embed="rId27">
                       <a:extLst>
                         <a:ext uri="{28A0092B-C50C-407E-A947-70E740481C1C}">
                           <a14:useLocalDpi xmlns:a14="http://schemas.microsoft.com/office/drawing/2010/main" val="0"/>
@@ -1971,10 +2024,10 @@
           <w:noProof/>
         </w:rPr>
         <w:drawing>
-          <wp:inline distT="0" distB="0" distL="0" distR="0" wp14:anchorId="41F0014D" wp14:editId="2FD66921">
-            <wp:extent cx="5943600" cy="5087620"/>
+          <wp:inline distT="0" distB="0" distL="0" distR="0" wp14:anchorId="5FB2C4AB" wp14:editId="0C12C82F">
+            <wp:extent cx="5943600" cy="4457700"/>
             <wp:effectExtent l="0" t="0" r="0" b="0"/>
-            <wp:docPr id="30" name="Picture 30"/>
+            <wp:docPr id="43" name="Picture 43"/>
             <wp:cNvGraphicFramePr>
               <a:graphicFrameLocks xmlns:a="http://schemas.openxmlformats.org/drawingml/2006/main" noChangeAspect="1"/>
             </wp:cNvGraphicFramePr>
@@ -1982,13 +2035,13 @@
               <a:graphicData uri="http://schemas.openxmlformats.org/drawingml/2006/picture">
                 <pic:pic xmlns:pic="http://schemas.openxmlformats.org/drawingml/2006/picture">
                   <pic:nvPicPr>
-                    <pic:cNvPr id="0" name="Picture 18"/>
+                    <pic:cNvPr id="0" name="Picture 1"/>
                     <pic:cNvPicPr>
                       <a:picLocks noChangeAspect="1" noChangeArrowheads="1"/>
                     </pic:cNvPicPr>
                   </pic:nvPicPr>
                   <pic:blipFill>
-                    <a:blip r:embed="rId27" cstate="print">
+                    <a:blip r:embed="rId28" cstate="print">
                       <a:extLst>
                         <a:ext uri="{28A0092B-C50C-407E-A947-70E740481C1C}">
                           <a14:useLocalDpi xmlns:a14="http://schemas.microsoft.com/office/drawing/2010/main" val="0"/>
@@ -2003,7 +2056,7 @@
                   <pic:spPr bwMode="auto">
                     <a:xfrm>
                       <a:off x="0" y="0"/>
-                      <a:ext cx="5943600" cy="5087620"/>
+                      <a:ext cx="5943600" cy="4457700"/>
                     </a:xfrm>
                     <a:prstGeom prst="rect">
                       <a:avLst/>
@@ -2175,37 +2228,37 @@
           <w:b/>
           <w:bCs/>
         </w:rPr>
+        <w:t>Table</w:t>
+      </w:r>
+    </w:p>
+    <w:p>
+      <w:pPr>
+        <w:rPr>
+          <w:b/>
+          <w:bCs/>
+        </w:rPr>
+      </w:pPr>
+      <w:r>
+        <w:rPr>
+          <w:b/>
+          <w:bCs/>
+        </w:rPr>
+        <w:t>Play</w:t>
+      </w:r>
+    </w:p>
+    <w:p>
+      <w:pPr>
+        <w:rPr>
+          <w:b/>
+          <w:bCs/>
+        </w:rPr>
+      </w:pPr>
+      <w:r>
+        <w:rPr>
+          <w:b/>
+          <w:bCs/>
+        </w:rPr>
         <w:lastRenderedPageBreak/>
-        <w:t>Table</w:t>
-      </w:r>
-    </w:p>
-    <w:p>
-      <w:pPr>
-        <w:rPr>
-          <w:b/>
-          <w:bCs/>
-        </w:rPr>
-      </w:pPr>
-      <w:r>
-        <w:rPr>
-          <w:b/>
-          <w:bCs/>
-        </w:rPr>
-        <w:t>Play</w:t>
-      </w:r>
-    </w:p>
-    <w:p>
-      <w:pPr>
-        <w:rPr>
-          <w:b/>
-          <w:bCs/>
-        </w:rPr>
-      </w:pPr>
-      <w:r>
-        <w:rPr>
-          <w:b/>
-          <w:bCs/>
-        </w:rPr>
         <w:tab/>
         <w:t>Create a deck</w:t>
       </w:r>
@@ -2324,7 +2377,46 @@
           <w:bCs/>
         </w:rPr>
         <w:tab/>
-        <w:t>Ask DoubleDown/Hit/Insurance/Even Money</w:t>
+        <w:t>Ask DoubleDown</w:t>
+      </w:r>
+    </w:p>
+    <w:p>
+      <w:pPr>
+        <w:ind w:left="720" w:firstLine="720"/>
+        <w:rPr>
+          <w:b/>
+          <w:bCs/>
+        </w:rPr>
+      </w:pPr>
+      <w:r>
+        <w:rPr>
+          <w:b/>
+          <w:bCs/>
+        </w:rPr>
+        <w:t>Ask Cheat</w:t>
+      </w:r>
+    </w:p>
+    <w:p>
+      <w:pPr>
+        <w:ind w:left="720" w:firstLine="720"/>
+        <w:rPr>
+          <w:b/>
+          <w:bCs/>
+        </w:rPr>
+      </w:pPr>
+      <w:r>
+        <w:rPr>
+          <w:b/>
+          <w:bCs/>
+        </w:rPr>
+        <w:t xml:space="preserve">Ask </w:t>
+      </w:r>
+      <w:r>
+        <w:rPr>
+          <w:b/>
+          <w:bCs/>
+        </w:rPr>
+        <w:t>Hit/Insurance/Even Money</w:t>
       </w:r>
     </w:p>
     <w:p>
